--- a/Almighty Xamarin Workshop.docx
+++ b/Almighty Xamarin Workshop.docx
@@ -37,7 +37,7 @@
           <w:r>
             <w:rPr>
               <w:noProof/>
-              <w:lang w:eastAsia="nl-NL"/>
+              <w:lang w:val="en-US"/>
             </w:rPr>
             <w:drawing>
               <wp:anchor distT="0" distB="0" distL="114300" distR="114300" simplePos="0" relativeHeight="251684864" behindDoc="1" locked="0" layoutInCell="1" allowOverlap="1" wp14:anchorId="50933C6D" wp14:editId="3B81FECF">
@@ -92,7 +92,7 @@
           <w:r>
             <w:rPr>
               <w:noProof/>
-              <w:lang w:eastAsia="nl-NL"/>
+              <w:lang w:val="en-US"/>
             </w:rPr>
             <mc:AlternateContent>
               <mc:Choice Requires="wps">
@@ -160,6 +160,7 @@
                                     <w:color w:val="5B9BD5" w:themeColor="accent1"/>
                                     <w:sz w:val="72"/>
                                     <w:szCs w:val="72"/>
+                                    <w:lang w:val="en-US"/>
                                   </w:rPr>
                                 </w:pPr>
                                 <w:sdt>
@@ -168,6 +169,7 @@
                                       <w:color w:val="5B9BD5" w:themeColor="accent1"/>
                                       <w:sz w:val="72"/>
                                       <w:szCs w:val="72"/>
+                                      <w:lang w:val="en-US"/>
                                     </w:rPr>
                                     <w:alias w:val="Titel"/>
                                     <w:tag w:val=""/>
@@ -182,6 +184,7 @@
                                         <w:color w:val="5B9BD5" w:themeColor="accent1"/>
                                         <w:sz w:val="72"/>
                                         <w:szCs w:val="72"/>
+                                        <w:lang w:val="en-US"/>
                                       </w:rPr>
                                       <w:t>Xamarin workshop</w:t>
                                     </w:r>
@@ -195,6 +198,7 @@
                                     <w:color w:val="1F3864" w:themeColor="accent5" w:themeShade="80"/>
                                     <w:sz w:val="28"/>
                                     <w:szCs w:val="28"/>
+                                    <w:lang w:val="en-US"/>
                                   </w:rPr>
                                   <w:alias w:val="Ondertitel"/>
                                   <w:tag w:val=""/>
@@ -213,6 +217,7 @@
                                         <w:color w:val="1F3864" w:themeColor="accent5" w:themeShade="80"/>
                                         <w:sz w:val="28"/>
                                         <w:szCs w:val="28"/>
+                                        <w:lang w:val="en-US"/>
                                       </w:rPr>
                                     </w:pPr>
                                     <w:r>
@@ -221,6 +226,7 @@
                                         <w:color w:val="1F3864" w:themeColor="accent5" w:themeShade="80"/>
                                         <w:sz w:val="28"/>
                                         <w:szCs w:val="28"/>
+                                        <w:lang w:val="en-US"/>
                                       </w:rPr>
                                       <w:t>Radius College</w:t>
                                     </w:r>
@@ -235,6 +241,7 @@
                                     <w:caps/>
                                     <w:color w:val="4472C4" w:themeColor="accent5"/>
                                     <w:szCs w:val="24"/>
+                                    <w:lang w:val="en-US"/>
                                   </w:rPr>
                                 </w:pPr>
                                 <w:r>
@@ -242,6 +249,7 @@
                                     <w:caps/>
                                     <w:color w:val="4472C4" w:themeColor="accent5"/>
                                     <w:szCs w:val="24"/>
+                                    <w:lang w:val="en-US"/>
                                   </w:rPr>
                                   <w:t>Rio4-APO2 2016/2017</w:t>
                                 </w:r>
@@ -280,6 +288,7 @@
                               <w:color w:val="5B9BD5" w:themeColor="accent1"/>
                               <w:sz w:val="72"/>
                               <w:szCs w:val="72"/>
+                              <w:lang w:val="en-US"/>
                             </w:rPr>
                           </w:pPr>
                           <w:sdt>
@@ -288,6 +297,7 @@
                                 <w:color w:val="5B9BD5" w:themeColor="accent1"/>
                                 <w:sz w:val="72"/>
                                 <w:szCs w:val="72"/>
+                                <w:lang w:val="en-US"/>
                               </w:rPr>
                               <w:alias w:val="Titel"/>
                               <w:tag w:val=""/>
@@ -295,12 +305,14 @@
                               <w:dataBinding w:prefixMappings="xmlns:ns0='http://purl.org/dc/elements/1.1/' xmlns:ns1='http://schemas.openxmlformats.org/package/2006/metadata/core-properties' " w:xpath="/ns1:coreProperties[1]/ns0:title[1]" w:storeItemID="{6C3C8BC8-F283-45AE-878A-BAB7291924A1}"/>
                               <w:text/>
                             </w:sdtPr>
+                            <w:sdtEndPr/>
                             <w:sdtContent>
                               <w:r>
                                 <w:rPr>
                                   <w:color w:val="5B9BD5" w:themeColor="accent1"/>
                                   <w:sz w:val="72"/>
                                   <w:szCs w:val="72"/>
+                                  <w:lang w:val="en-US"/>
                                 </w:rPr>
                                 <w:t>Xamarin workshop</w:t>
                               </w:r>
@@ -314,6 +326,7 @@
                               <w:color w:val="1F3864" w:themeColor="accent5" w:themeShade="80"/>
                               <w:sz w:val="28"/>
                               <w:szCs w:val="28"/>
+                              <w:lang w:val="en-US"/>
                             </w:rPr>
                             <w:alias w:val="Ondertitel"/>
                             <w:tag w:val=""/>
@@ -321,6 +334,7 @@
                             <w:dataBinding w:prefixMappings="xmlns:ns0='http://purl.org/dc/elements/1.1/' xmlns:ns1='http://schemas.openxmlformats.org/package/2006/metadata/core-properties' " w:xpath="/ns1:coreProperties[1]/ns0:subject[1]" w:storeItemID="{6C3C8BC8-F283-45AE-878A-BAB7291924A1}"/>
                             <w:text/>
                           </w:sdtPr>
+                          <w:sdtEndPr/>
                           <w:sdtContent>
                             <w:p>
                               <w:pPr>
@@ -331,6 +345,7 @@
                                   <w:color w:val="1F3864" w:themeColor="accent5" w:themeShade="80"/>
                                   <w:sz w:val="28"/>
                                   <w:szCs w:val="28"/>
+                                  <w:lang w:val="en-US"/>
                                 </w:rPr>
                               </w:pPr>
                               <w:r>
@@ -339,6 +354,7 @@
                                   <w:color w:val="1F3864" w:themeColor="accent5" w:themeShade="80"/>
                                   <w:sz w:val="28"/>
                                   <w:szCs w:val="28"/>
+                                  <w:lang w:val="en-US"/>
                                 </w:rPr>
                                 <w:t>Radius College</w:t>
                               </w:r>
@@ -353,6 +369,7 @@
                               <w:caps/>
                               <w:color w:val="4472C4" w:themeColor="accent5"/>
                               <w:szCs w:val="24"/>
+                              <w:lang w:val="en-US"/>
                             </w:rPr>
                           </w:pPr>
                           <w:r>
@@ -360,6 +377,7 @@
                               <w:caps/>
                               <w:color w:val="4472C4" w:themeColor="accent5"/>
                               <w:szCs w:val="24"/>
+                              <w:lang w:val="en-US"/>
                             </w:rPr>
                             <w:t>Rio4-APO2 2016/2017</w:t>
                           </w:r>
@@ -375,7 +393,7 @@
           <w:r>
             <w:rPr>
               <w:noProof/>
-              <w:lang w:eastAsia="nl-NL"/>
+              <w:lang w:val="en-US"/>
             </w:rPr>
             <mc:AlternateContent>
               <mc:Choice Requires="wps">
@@ -3718,6 +3736,8 @@
               </w:rPr>
               <w:t>Deployment naar android</w:t>
             </w:r>
+            <w:bookmarkStart w:id="0" w:name="_GoBack"/>
+            <w:bookmarkEnd w:id="0"/>
             <w:r>
               <w:rPr>
                 <w:noProof/>
@@ -4205,23 +4225,23 @@
       <w:pPr>
         <w:pStyle w:val="Kop1"/>
       </w:pPr>
-      <w:bookmarkStart w:id="0" w:name="_Toc485800808"/>
+      <w:bookmarkStart w:id="1" w:name="_Toc485800808"/>
       <w:r>
         <w:lastRenderedPageBreak/>
         <w:t>Xamarin Forms</w:t>
       </w:r>
-      <w:bookmarkEnd w:id="0"/>
+      <w:bookmarkEnd w:id="1"/>
     </w:p>
     <w:p/>
     <w:p>
       <w:pPr>
         <w:pStyle w:val="Kop2"/>
       </w:pPr>
-      <w:bookmarkStart w:id="1" w:name="_Toc485800809"/>
+      <w:bookmarkStart w:id="2" w:name="_Toc485800809"/>
       <w:r>
         <w:t>Opstarten Xamarin project</w:t>
       </w:r>
-      <w:bookmarkEnd w:id="1"/>
+      <w:bookmarkEnd w:id="2"/>
     </w:p>
     <w:p>
       <w:r>
@@ -4239,8 +4259,6 @@
       <w:r>
         <w:br/>
       </w:r>
-      <w:bookmarkStart w:id="2" w:name="_GoBack"/>
-      <w:bookmarkEnd w:id="2"/>
     </w:p>
     <w:p>
       <w:pPr>
@@ -4321,7 +4339,7 @@
       <w:r>
         <w:rPr>
           <w:noProof/>
-          <w:lang w:eastAsia="nl-NL"/>
+          <w:lang w:val="en-US"/>
         </w:rPr>
         <w:drawing>
           <wp:anchor distT="0" distB="0" distL="114300" distR="114300" simplePos="0" relativeHeight="251658240" behindDoc="0" locked="0" layoutInCell="1" allowOverlap="1">
@@ -4439,14 +4457,19 @@
         <w:spacing w:after="0"/>
         <w:rPr>
           <w:b/>
-        </w:rPr>
-      </w:pPr>
-      <w:r>
+          <w:lang w:val="en-US"/>
+        </w:rPr>
+      </w:pPr>
+      <w:r>
+        <w:rPr>
+          <w:lang w:val="en-US"/>
+        </w:rPr>
         <w:t xml:space="preserve">Ga naar: </w:t>
       </w:r>
       <w:r>
         <w:rPr>
           <w:b/>
+          <w:lang w:val="en-US"/>
         </w:rPr>
         <w:t xml:space="preserve">Installed &gt; Templates &gt; Visual C# (Programmeer taal) &gt; Cross-Platform &gt; </w:t>
       </w:r>
@@ -4457,17 +4480,20 @@
         <w:ind w:left="708"/>
         <w:rPr>
           <w:b/>
+          <w:lang w:val="en-US"/>
         </w:rPr>
       </w:pPr>
       <w:r>
         <w:rPr>
           <w:b/>
+          <w:lang w:val="en-US"/>
         </w:rPr>
         <w:t xml:space="preserve">  Cross Platform App (Xamarin.Forms or Native)</w:t>
       </w:r>
       <w:r>
         <w:rPr>
           <w:b/>
+          <w:lang w:val="en-US"/>
         </w:rPr>
         <w:br/>
       </w:r>
@@ -4492,7 +4518,7 @@
       <w:r>
         <w:rPr>
           <w:noProof/>
-          <w:lang w:eastAsia="nl-NL"/>
+          <w:lang w:val="en-US"/>
         </w:rPr>
         <w:drawing>
           <wp:inline distT="0" distB="0" distL="0" distR="0">
@@ -4596,7 +4622,15 @@
       </w:r>
     </w:p>
     <w:p>
-      <w:r>
+      <w:pPr>
+        <w:rPr>
+          <w:lang w:val="en-US"/>
+        </w:rPr>
+      </w:pPr>
+      <w:r>
+        <w:rPr>
+          <w:lang w:val="en-US"/>
+        </w:rPr>
         <w:t>Onder Code Sharing Strategy kunt u kiezen tussen Shared Project of Portable Class Library(PCL)</w:t>
       </w:r>
       <w:r>
@@ -4610,7 +4644,7 @@
       <w:r>
         <w:rPr>
           <w:noProof/>
-          <w:lang w:eastAsia="nl-NL"/>
+          <w:lang w:val="en-US"/>
         </w:rPr>
         <w:drawing>
           <wp:inline distT="0" distB="0" distL="0" distR="0">
@@ -4690,7 +4724,7 @@
       <w:r>
         <w:rPr>
           <w:noProof/>
-          <w:lang w:eastAsia="nl-NL"/>
+          <w:lang w:val="en-US"/>
         </w:rPr>
         <w:drawing>
           <wp:inline distT="0" distB="0" distL="0" distR="0" wp14:anchorId="494EB767" wp14:editId="6BDED2B7">
@@ -4749,7 +4783,7 @@
           <w:sz w:val="24"/>
           <w:szCs w:val="24"/>
           <w:bdr w:val="none" w:sz="0" w:space="0" w:color="auto" w:frame="1"/>
-          <w:lang w:eastAsia="nl-NL"/>
+          <w:lang w:val="en-US"/>
         </w:rPr>
         <w:drawing>
           <wp:inline distT="0" distB="0" distL="0" distR="0" wp14:anchorId="03FE45E4" wp14:editId="4CCBE111">
@@ -4820,7 +4854,7 @@
           <w:sz w:val="24"/>
           <w:szCs w:val="24"/>
           <w:bdr w:val="none" w:sz="0" w:space="0" w:color="auto" w:frame="1"/>
-          <w:lang w:eastAsia="nl-NL"/>
+          <w:lang w:val="en-US"/>
         </w:rPr>
         <w:drawing>
           <wp:inline distT="0" distB="0" distL="0" distR="0" wp14:anchorId="1BC4519A" wp14:editId="557B3744">
@@ -4898,7 +4932,7 @@
           <w:sz w:val="24"/>
           <w:szCs w:val="24"/>
           <w:bdr w:val="none" w:sz="0" w:space="0" w:color="auto" w:frame="1"/>
-          <w:lang w:eastAsia="nl-NL"/>
+          <w:lang w:val="en-US"/>
         </w:rPr>
         <w:drawing>
           <wp:inline distT="0" distB="0" distL="0" distR="0" wp14:anchorId="1DB40532" wp14:editId="1E380976">
@@ -4991,7 +5025,7 @@
           <w:sz w:val="24"/>
           <w:szCs w:val="24"/>
           <w:bdr w:val="none" w:sz="0" w:space="0" w:color="auto" w:frame="1"/>
-          <w:lang w:eastAsia="nl-NL"/>
+          <w:lang w:val="en-US"/>
         </w:rPr>
         <w:drawing>
           <wp:inline distT="0" distB="0" distL="0" distR="0" wp14:anchorId="56CF6696" wp14:editId="6D9F6B79">
@@ -5276,7 +5310,7 @@
       <w:r>
         <w:rPr>
           <w:noProof/>
-          <w:lang w:eastAsia="nl-NL"/>
+          <w:lang w:val="en-US"/>
         </w:rPr>
         <w:drawing>
           <wp:inline distT="0" distB="0" distL="0" distR="0" wp14:anchorId="4BDD80DE" wp14:editId="0BA5A78F">
@@ -5355,7 +5389,7 @@
       <w:r>
         <w:rPr>
           <w:noProof/>
-          <w:lang w:eastAsia="nl-NL"/>
+          <w:lang w:val="en-US"/>
         </w:rPr>
         <w:drawing>
           <wp:inline distT="0" distB="0" distL="0" distR="0" wp14:anchorId="2BF46461" wp14:editId="59BBAFCF">
@@ -5418,7 +5452,7 @@
       <w:r>
         <w:rPr>
           <w:noProof/>
-          <w:lang w:eastAsia="nl-NL"/>
+          <w:lang w:val="en-US"/>
         </w:rPr>
         <w:drawing>
           <wp:inline distT="0" distB="0" distL="0" distR="0" wp14:anchorId="1054787C" wp14:editId="139EF030">
@@ -5484,7 +5518,7 @@
       <w:r>
         <w:rPr>
           <w:noProof/>
-          <w:lang w:eastAsia="nl-NL"/>
+          <w:lang w:val="en-US"/>
         </w:rPr>
         <w:drawing>
           <wp:inline distT="0" distB="0" distL="0" distR="0" wp14:anchorId="78D2FBA9" wp14:editId="510D78DB">
@@ -5597,7 +5631,7 @@
       <w:r>
         <w:rPr>
           <w:noProof/>
-          <w:lang w:eastAsia="nl-NL"/>
+          <w:lang w:val="en-US"/>
         </w:rPr>
         <w:drawing>
           <wp:anchor distT="0" distB="0" distL="114300" distR="114300" simplePos="0" relativeHeight="251678720" behindDoc="0" locked="0" layoutInCell="1" allowOverlap="1" wp14:anchorId="0CE24A25" wp14:editId="60432616">
@@ -5843,7 +5877,7 @@
       <w:r>
         <w:rPr>
           <w:noProof/>
-          <w:lang w:eastAsia="nl-NL"/>
+          <w:lang w:val="en-US"/>
         </w:rPr>
         <w:drawing>
           <wp:anchor distT="0" distB="0" distL="114300" distR="114300" simplePos="0" relativeHeight="251680768" behindDoc="1" locked="0" layoutInCell="1" allowOverlap="1" wp14:anchorId="10E65C2A" wp14:editId="706A767F">
@@ -6869,6 +6903,9 @@
     <w:p>
       <w:pPr>
         <w:pStyle w:val="Kop2"/>
+        <w:rPr>
+          <w:lang w:val="en-US"/>
+        </w:rPr>
       </w:pPr>
       <w:r>
         <w:rPr>
@@ -6882,6 +6919,9 @@
       </w:r>
       <w:bookmarkStart w:id="20" w:name="_Toc485800827"/>
       <w:r>
+        <w:rPr>
+          <w:lang w:val="en-US"/>
+        </w:rPr>
         <w:t>Scroll view</w:t>
       </w:r>
       <w:bookmarkEnd w:id="20"/>
@@ -6900,7 +6940,7 @@
       <w:r>
         <w:rPr>
           <w:noProof/>
-          <w:lang w:eastAsia="nl-NL"/>
+          <w:lang w:val="en-US"/>
         </w:rPr>
         <w:drawing>
           <wp:inline distT="0" distB="0" distL="0" distR="0">
@@ -6987,7 +7027,7 @@
       <w:r>
         <w:rPr>
           <w:noProof/>
-          <w:lang w:eastAsia="nl-NL"/>
+          <w:lang w:val="en-US"/>
         </w:rPr>
         <w:drawing>
           <wp:anchor distT="0" distB="0" distL="114300" distR="114300" simplePos="0" relativeHeight="251686912" behindDoc="0" locked="0" layoutInCell="1" allowOverlap="1">
@@ -7395,7 +7435,7 @@
       <w:r>
         <w:rPr>
           <w:noProof/>
-          <w:lang w:eastAsia="nl-NL"/>
+          <w:lang w:val="en-US"/>
         </w:rPr>
         <w:lastRenderedPageBreak/>
         <w:drawing>
@@ -7573,7 +7613,7 @@
       <w:r>
         <w:rPr>
           <w:noProof/>
-          <w:lang w:eastAsia="nl-NL"/>
+          <w:lang w:val="en-US"/>
         </w:rPr>
         <w:drawing>
           <wp:inline distT="0" distB="0" distL="0" distR="0">
@@ -7636,7 +7676,7 @@
       <w:r>
         <w:rPr>
           <w:noProof/>
-          <w:lang w:eastAsia="nl-NL"/>
+          <w:lang w:val="en-US"/>
         </w:rPr>
         <w:drawing>
           <wp:inline distT="0" distB="0" distL="0" distR="0">
@@ -7697,7 +7737,7 @@
       <w:r>
         <w:rPr>
           <w:noProof/>
-          <w:lang w:eastAsia="nl-NL"/>
+          <w:lang w:val="en-US"/>
         </w:rPr>
         <w:drawing>
           <wp:inline distT="0" distB="0" distL="0" distR="0">
@@ -7760,27 +7800,13 @@
       <w:bookmarkEnd w:id="24"/>
     </w:p>
     <w:p>
-      <w:pPr>
-        <w:rPr>
-          <w:lang w:val="en-US"/>
-        </w:rPr>
-      </w:pPr>
-      <w:r>
-        <w:rPr>
-          <w:lang w:val="en-US"/>
-        </w:rPr>
+      <w:r>
         <w:t>`App.Navigation.PushAsy</w:t>
       </w:r>
       <w:r>
-        <w:rPr>
-          <w:lang w:val="en-US"/>
-        </w:rPr>
         <w:t>nc(new MyCustomContentPage());`</w:t>
       </w:r>
       <w:r>
-        <w:rPr>
-          <w:lang w:val="en-US"/>
-        </w:rPr>
         <w:br/>
       </w:r>
     </w:p>
@@ -7867,7 +7893,7 @@
       <w:r>
         <w:rPr>
           <w:noProof/>
-          <w:lang w:eastAsia="nl-NL"/>
+          <w:lang w:val="en-US"/>
         </w:rPr>
         <w:drawing>
           <wp:inline distT="0" distB="0" distL="0" distR="0">
@@ -8894,6 +8920,9 @@
           <w:right w:val="single" w:sz="24" w:space="14" w:color="ECF0F1"/>
         </w:pBdr>
         <w:shd w:val="clear" w:color="auto" w:fill="FFFFFF"/>
+        <w:rPr>
+          <w:lang w:val="en-US"/>
+        </w:rPr>
       </w:pPr>
       <w:r>
         <w:rPr>
@@ -8938,6 +8967,9 @@
           <w:right w:val="single" w:sz="24" w:space="14" w:color="ECF0F1"/>
         </w:pBdr>
         <w:shd w:val="clear" w:color="auto" w:fill="FFFFFF"/>
+        <w:rPr>
+          <w:lang w:val="en-US"/>
+        </w:rPr>
       </w:pPr>
       <w:r>
         <w:rPr>
@@ -8958,6 +8990,9 @@
           <w:right w:val="single" w:sz="24" w:space="14" w:color="ECF0F1"/>
         </w:pBdr>
         <w:shd w:val="clear" w:color="auto" w:fill="FFFFFF"/>
+        <w:rPr>
+          <w:lang w:val="en-US"/>
+        </w:rPr>
       </w:pPr>
       <w:r>
         <w:rPr>
@@ -9076,6 +9111,9 @@
           <w:right w:val="single" w:sz="24" w:space="14" w:color="ECF0F1"/>
         </w:pBdr>
         <w:shd w:val="clear" w:color="auto" w:fill="FFFFFF"/>
+        <w:rPr>
+          <w:lang w:val="en-US"/>
+        </w:rPr>
       </w:pPr>
       <w:r>
         <w:rPr>
@@ -9129,6 +9167,9 @@
           <w:right w:val="single" w:sz="24" w:space="14" w:color="ECF0F1"/>
         </w:pBdr>
         <w:shd w:val="clear" w:color="auto" w:fill="FFFFFF"/>
+        <w:rPr>
+          <w:lang w:val="en-US"/>
+        </w:rPr>
       </w:pPr>
       <w:r>
         <w:rPr>
@@ -9149,10 +9190,14 @@
           <w:right w:val="single" w:sz="24" w:space="14" w:color="ECF0F1"/>
         </w:pBdr>
         <w:shd w:val="clear" w:color="auto" w:fill="FFFFFF"/>
+        <w:rPr>
+          <w:lang w:val="en-US"/>
+        </w:rPr>
       </w:pPr>
       <w:r>
         <w:rPr>
           <w:noProof/>
+          <w:lang w:val="en-US" w:eastAsia="en-US"/>
         </w:rPr>
         <mc:AlternateContent>
           <mc:Choice Requires="wps">
@@ -9400,6 +9445,9 @@
           <w:right w:val="single" w:sz="24" w:space="14" w:color="ECF0F1"/>
         </w:pBdr>
         <w:shd w:val="clear" w:color="auto" w:fill="FFFFFF"/>
+        <w:rPr>
+          <w:lang w:val="en-US"/>
+        </w:rPr>
       </w:pPr>
       <w:r>
         <w:rPr>
@@ -9420,6 +9468,9 @@
           <w:right w:val="single" w:sz="24" w:space="14" w:color="ECF0F1"/>
         </w:pBdr>
         <w:shd w:val="clear" w:color="auto" w:fill="FFFFFF"/>
+        <w:rPr>
+          <w:lang w:val="en-US"/>
+        </w:rPr>
       </w:pPr>
       <w:r>
         <w:rPr>
@@ -9440,10 +9491,14 @@
           <w:right w:val="single" w:sz="24" w:space="14" w:color="ECF0F1"/>
         </w:pBdr>
         <w:shd w:val="clear" w:color="auto" w:fill="FFFFFF"/>
+        <w:rPr>
+          <w:lang w:val="en-US"/>
+        </w:rPr>
       </w:pPr>
       <w:r>
         <w:rPr>
           <w:noProof/>
+          <w:lang w:val="en-US" w:eastAsia="en-US"/>
         </w:rPr>
         <mc:AlternateContent>
           <mc:Choice Requires="wps">
@@ -9515,6 +9570,9 @@
           <w:right w:val="single" w:sz="24" w:space="14" w:color="ECF0F1"/>
         </w:pBdr>
         <w:shd w:val="clear" w:color="auto" w:fill="FFFFFF"/>
+        <w:rPr>
+          <w:lang w:val="en-US"/>
+        </w:rPr>
       </w:pPr>
       <w:r>
         <w:rPr>
@@ -9600,6 +9658,9 @@
           <w:right w:val="single" w:sz="24" w:space="14" w:color="ECF0F1"/>
         </w:pBdr>
         <w:shd w:val="clear" w:color="auto" w:fill="FFFFFF"/>
+        <w:rPr>
+          <w:lang w:val="en-US"/>
+        </w:rPr>
       </w:pPr>
       <w:r>
         <w:rPr>
@@ -9672,6 +9733,7 @@
       <w:r>
         <w:rPr>
           <w:noProof/>
+          <w:lang w:val="en-US" w:eastAsia="en-US"/>
         </w:rPr>
         <mc:AlternateContent>
           <mc:Choice Requires="wps">
@@ -9738,7 +9800,14 @@
           <w:rStyle w:val="csharp"/>
           <w:color w:val="4E5758"/>
         </w:rPr>
-        <w:t xml:space="preserve">        ...</w:t>
+        <w:t xml:space="preserve">        </w:t>
+      </w:r>
+      <w:r>
+        <w:rPr>
+          <w:rStyle w:val="csharp"/>
+          <w:color w:val="4E5758"/>
+        </w:rPr>
+        <w:t>...</w:t>
       </w:r>
     </w:p>
     <w:p>
@@ -10008,6 +10077,9 @@
           <w:right w:val="single" w:sz="24" w:space="14" w:color="ECF0F1"/>
         </w:pBdr>
         <w:shd w:val="clear" w:color="auto" w:fill="FFFFFF"/>
+        <w:rPr>
+          <w:lang w:val="en-US"/>
+        </w:rPr>
       </w:pPr>
       <w:r>
         <w:rPr>
@@ -10103,10 +10175,14 @@
           <w:right w:val="single" w:sz="24" w:space="14" w:color="ECF0F1"/>
         </w:pBdr>
         <w:shd w:val="clear" w:color="auto" w:fill="FFFFFF"/>
+        <w:rPr>
+          <w:lang w:val="en-US"/>
+        </w:rPr>
       </w:pPr>
       <w:r>
         <w:rPr>
           <w:noProof/>
+          <w:lang w:val="en-US" w:eastAsia="en-US"/>
         </w:rPr>
         <mc:AlternateContent>
           <mc:Choice Requires="wps">
@@ -10445,6 +10521,9 @@
           <w:right w:val="single" w:sz="24" w:space="14" w:color="ECF0F1"/>
         </w:pBdr>
         <w:shd w:val="clear" w:color="auto" w:fill="FFFFFF"/>
+        <w:rPr>
+          <w:lang w:val="en-US"/>
+        </w:rPr>
       </w:pPr>
       <w:r>
         <w:rPr>
@@ -10465,6 +10544,9 @@
           <w:right w:val="single" w:sz="24" w:space="14" w:color="ECF0F1"/>
         </w:pBdr>
         <w:shd w:val="clear" w:color="auto" w:fill="FFFFFF"/>
+        <w:rPr>
+          <w:lang w:val="en-US"/>
+        </w:rPr>
       </w:pPr>
       <w:r>
         <w:rPr>
@@ -10585,6 +10667,9 @@
           <w:right w:val="single" w:sz="24" w:space="14" w:color="ECF0F1"/>
         </w:pBdr>
         <w:shd w:val="clear" w:color="auto" w:fill="FFFFFF"/>
+        <w:rPr>
+          <w:lang w:val="en-US"/>
+        </w:rPr>
       </w:pPr>
       <w:r>
         <w:rPr>
@@ -10599,6 +10684,7 @@
           <w:rStyle w:val="operator"/>
           <w:rFonts w:eastAsiaTheme="majorEastAsia"/>
           <w:color w:val="268BD2"/>
+          <w:lang w:val="en-US"/>
         </w:rPr>
         <w:t>&lt;/</w:t>
       </w:r>
@@ -10606,6 +10692,7 @@
         <w:rPr>
           <w:rStyle w:val="type"/>
           <w:color w:val="3364AD"/>
+          <w:lang w:val="en-US"/>
         </w:rPr>
         <w:t>Style</w:t>
       </w:r>
@@ -10614,6 +10701,7 @@
           <w:rStyle w:val="operator"/>
           <w:rFonts w:eastAsiaTheme="majorEastAsia"/>
           <w:color w:val="268BD2"/>
+          <w:lang w:val="en-US"/>
         </w:rPr>
         <w:t>&gt;</w:t>
       </w:r>
@@ -10628,6 +10716,9 @@
           <w:right w:val="single" w:sz="24" w:space="14" w:color="ECF0F1"/>
         </w:pBdr>
         <w:shd w:val="clear" w:color="auto" w:fill="FFFFFF"/>
+        <w:rPr>
+          <w:lang w:val="en-US"/>
+        </w:rPr>
       </w:pPr>
       <w:r>
         <w:rPr>
@@ -10682,6 +10773,9 @@
           <w:right w:val="single" w:sz="24" w:space="14" w:color="ECF0F1"/>
         </w:pBdr>
         <w:shd w:val="clear" w:color="auto" w:fill="FFFFFF"/>
+        <w:rPr>
+          <w:lang w:val="en-US"/>
+        </w:rPr>
       </w:pPr>
       <w:r>
         <w:rPr>
@@ -10761,6 +10855,9 @@
           <w:right w:val="single" w:sz="24" w:space="14" w:color="ECF0F1"/>
         </w:pBdr>
         <w:shd w:val="clear" w:color="auto" w:fill="FFFFFF"/>
+        <w:rPr>
+          <w:lang w:val="en-US"/>
+        </w:rPr>
       </w:pPr>
       <w:r>
         <w:rPr>
@@ -10831,6 +10928,9 @@
           <w:right w:val="single" w:sz="24" w:space="14" w:color="ECF0F1"/>
         </w:pBdr>
         <w:shd w:val="clear" w:color="auto" w:fill="FFFFFF"/>
+        <w:rPr>
+          <w:lang w:val="en-US"/>
+        </w:rPr>
       </w:pPr>
       <w:r>
         <w:rPr>
@@ -10893,6 +10993,9 @@
           <w:right w:val="single" w:sz="24" w:space="14" w:color="ECF0F1"/>
         </w:pBdr>
         <w:shd w:val="clear" w:color="auto" w:fill="FFFFFF"/>
+        <w:rPr>
+          <w:lang w:val="en-US"/>
+        </w:rPr>
       </w:pPr>
       <w:r>
         <w:rPr>
@@ -10913,6 +11016,9 @@
           <w:right w:val="single" w:sz="24" w:space="14" w:color="ECF0F1"/>
         </w:pBdr>
         <w:shd w:val="clear" w:color="auto" w:fill="FFFFFF"/>
+        <w:rPr>
+          <w:lang w:val="en-US"/>
+        </w:rPr>
       </w:pPr>
       <w:r>
         <w:rPr>
@@ -10983,6 +11089,9 @@
           <w:right w:val="single" w:sz="24" w:space="14" w:color="ECF0F1"/>
         </w:pBdr>
         <w:shd w:val="clear" w:color="auto" w:fill="FFFFFF"/>
+        <w:rPr>
+          <w:lang w:val="en-US"/>
+        </w:rPr>
       </w:pPr>
       <w:r>
         <w:rPr>
@@ -11045,6 +11154,9 @@
           <w:right w:val="single" w:sz="24" w:space="14" w:color="ECF0F1"/>
         </w:pBdr>
         <w:shd w:val="clear" w:color="auto" w:fill="FFFFFF"/>
+        <w:rPr>
+          <w:lang w:val="en-US"/>
+        </w:rPr>
       </w:pPr>
       <w:r>
         <w:rPr>
@@ -11091,6 +11203,9 @@
           <w:right w:val="single" w:sz="24" w:space="14" w:color="ECF0F1"/>
         </w:pBdr>
         <w:shd w:val="clear" w:color="auto" w:fill="FFFFFF"/>
+        <w:rPr>
+          <w:lang w:val="en-US"/>
+        </w:rPr>
       </w:pPr>
       <w:r>
         <w:rPr>
@@ -11168,6 +11283,7 @@
           <w:sz w:val="24"/>
           <w:szCs w:val="24"/>
           <w:shd w:val="clear" w:color="auto" w:fill="FFFFFF"/>
+          <w:lang w:val="en-US"/>
         </w:rPr>
       </w:pPr>
     </w:p>
@@ -11200,10 +11316,14 @@
           <w:right w:val="single" w:sz="24" w:space="14" w:color="ECF0F1"/>
         </w:pBdr>
         <w:shd w:val="clear" w:color="auto" w:fill="FFFFFF"/>
+        <w:rPr>
+          <w:lang w:val="en-US"/>
+        </w:rPr>
       </w:pPr>
       <w:r>
         <w:rPr>
           <w:noProof/>
+          <w:lang w:val="en-US" w:eastAsia="en-US"/>
         </w:rPr>
         <mc:AlternateContent>
           <mc:Choice Requires="wps">
@@ -11373,6 +11493,9 @@
           <w:right w:val="single" w:sz="24" w:space="14" w:color="ECF0F1"/>
         </w:pBdr>
         <w:shd w:val="clear" w:color="auto" w:fill="FFFFFF"/>
+        <w:rPr>
+          <w:lang w:val="en-US"/>
+        </w:rPr>
       </w:pPr>
       <w:r>
         <w:rPr>
@@ -11426,6 +11549,9 @@
           <w:right w:val="single" w:sz="24" w:space="14" w:color="ECF0F1"/>
         </w:pBdr>
         <w:shd w:val="clear" w:color="auto" w:fill="FFFFFF"/>
+        <w:rPr>
+          <w:lang w:val="en-US"/>
+        </w:rPr>
       </w:pPr>
       <w:r>
         <w:rPr>
@@ -11479,6 +11605,9 @@
           <w:right w:val="single" w:sz="24" w:space="14" w:color="ECF0F1"/>
         </w:pBdr>
         <w:shd w:val="clear" w:color="auto" w:fill="FFFFFF"/>
+        <w:rPr>
+          <w:lang w:val="en-US"/>
+        </w:rPr>
       </w:pPr>
       <w:r>
         <w:rPr>
@@ -11499,6 +11628,9 @@
           <w:right w:val="single" w:sz="24" w:space="14" w:color="ECF0F1"/>
         </w:pBdr>
         <w:shd w:val="clear" w:color="auto" w:fill="FFFFFF"/>
+        <w:rPr>
+          <w:lang w:val="en-US"/>
+        </w:rPr>
       </w:pPr>
       <w:r>
         <w:rPr>
@@ -11682,6 +11814,9 @@
           <w:right w:val="single" w:sz="24" w:space="14" w:color="ECF0F1"/>
         </w:pBdr>
         <w:shd w:val="clear" w:color="auto" w:fill="FFFFFF"/>
+        <w:rPr>
+          <w:lang w:val="en-US"/>
+        </w:rPr>
       </w:pPr>
       <w:r>
         <w:rPr>
@@ -11695,6 +11830,7 @@
         <w:rPr>
           <w:rStyle w:val="csharp"/>
           <w:color w:val="4E5758"/>
+          <w:lang w:val="en-US"/>
         </w:rPr>
         <w:t>}</w:t>
       </w:r>
@@ -11709,10 +11845,14 @@
           <w:right w:val="single" w:sz="24" w:space="14" w:color="ECF0F1"/>
         </w:pBdr>
         <w:shd w:val="clear" w:color="auto" w:fill="FFFFFF"/>
+        <w:rPr>
+          <w:lang w:val="en-US"/>
+        </w:rPr>
       </w:pPr>
       <w:r>
         <w:rPr>
           <w:noProof/>
+          <w:lang w:val="en-US" w:eastAsia="en-US"/>
         </w:rPr>
         <mc:AlternateContent>
           <mc:Choice Requires="wps">
@@ -11784,6 +11924,9 @@
           <w:right w:val="single" w:sz="24" w:space="14" w:color="ECF0F1"/>
         </w:pBdr>
         <w:shd w:val="clear" w:color="auto" w:fill="FFFFFF"/>
+        <w:rPr>
+          <w:lang w:val="en-US"/>
+        </w:rPr>
       </w:pPr>
       <w:r>
         <w:rPr>
@@ -11829,6 +11972,9 @@
           <w:right w:val="single" w:sz="24" w:space="14" w:color="ECF0F1"/>
         </w:pBdr>
         <w:shd w:val="clear" w:color="auto" w:fill="FFFFFF"/>
+        <w:rPr>
+          <w:lang w:val="en-US"/>
+        </w:rPr>
       </w:pPr>
       <w:r>
         <w:rPr>
@@ -11963,6 +12109,9 @@
           <w:right w:val="single" w:sz="24" w:space="14" w:color="ECF0F1"/>
         </w:pBdr>
         <w:shd w:val="clear" w:color="auto" w:fill="FFFFFF"/>
+        <w:rPr>
+          <w:lang w:val="en-US"/>
+        </w:rPr>
       </w:pPr>
       <w:r>
         <w:rPr>
@@ -11983,6 +12132,9 @@
           <w:right w:val="single" w:sz="24" w:space="14" w:color="ECF0F1"/>
         </w:pBdr>
         <w:shd w:val="clear" w:color="auto" w:fill="FFFFFF"/>
+        <w:rPr>
+          <w:lang w:val="en-US"/>
+        </w:rPr>
       </w:pPr>
       <w:r>
         <w:rPr>
@@ -12364,6 +12516,9 @@
           <w:right w:val="single" w:sz="24" w:space="14" w:color="ECF0F1"/>
         </w:pBdr>
         <w:shd w:val="clear" w:color="auto" w:fill="FFFFFF"/>
+        <w:rPr>
+          <w:lang w:val="en-US"/>
+        </w:rPr>
       </w:pPr>
       <w:r>
         <w:rPr>
@@ -12402,10 +12557,14 @@
           <w:right w:val="single" w:sz="24" w:space="14" w:color="ECF0F1"/>
         </w:pBdr>
         <w:shd w:val="clear" w:color="auto" w:fill="FFFFFF"/>
+        <w:rPr>
+          <w:lang w:val="en-US"/>
+        </w:rPr>
       </w:pPr>
       <w:r>
         <w:rPr>
           <w:noProof/>
+          <w:lang w:val="en-US" w:eastAsia="en-US"/>
         </w:rPr>
         <mc:AlternateContent>
           <mc:Choice Requires="wps">
@@ -12577,6 +12736,9 @@
           <w:right w:val="single" w:sz="24" w:space="14" w:color="ECF0F1"/>
         </w:pBdr>
         <w:shd w:val="clear" w:color="auto" w:fill="FFFFFF"/>
+        <w:rPr>
+          <w:lang w:val="en-US"/>
+        </w:rPr>
       </w:pPr>
       <w:r>
         <w:rPr>
@@ -12597,6 +12759,9 @@
           <w:right w:val="single" w:sz="24" w:space="14" w:color="ECF0F1"/>
         </w:pBdr>
         <w:shd w:val="clear" w:color="auto" w:fill="FFFFFF"/>
+        <w:rPr>
+          <w:lang w:val="en-US"/>
+        </w:rPr>
       </w:pPr>
       <w:r>
         <w:rPr>
@@ -12643,10 +12808,14 @@
           <w:right w:val="single" w:sz="24" w:space="14" w:color="ECF0F1"/>
         </w:pBdr>
         <w:shd w:val="clear" w:color="auto" w:fill="FFFFFF"/>
+        <w:rPr>
+          <w:lang w:val="en-US"/>
+        </w:rPr>
       </w:pPr>
       <w:r>
         <w:rPr>
           <w:noProof/>
+          <w:lang w:val="en-US" w:eastAsia="en-US"/>
         </w:rPr>
         <mc:AlternateContent>
           <mc:Choice Requires="wps">
@@ -12776,6 +12945,9 @@
           <w:right w:val="single" w:sz="24" w:space="14" w:color="ECF0F1"/>
         </w:pBdr>
         <w:shd w:val="clear" w:color="auto" w:fill="FFFFFF"/>
+        <w:rPr>
+          <w:lang w:val="en-US"/>
+        </w:rPr>
       </w:pPr>
       <w:r>
         <w:rPr>
@@ -12821,6 +12993,9 @@
           <w:right w:val="single" w:sz="24" w:space="14" w:color="ECF0F1"/>
         </w:pBdr>
         <w:shd w:val="clear" w:color="auto" w:fill="FFFFFF"/>
+        <w:rPr>
+          <w:lang w:val="en-US"/>
+        </w:rPr>
       </w:pPr>
       <w:r>
         <w:rPr>
@@ -12875,6 +13050,9 @@
           <w:right w:val="single" w:sz="24" w:space="14" w:color="ECF0F1"/>
         </w:pBdr>
         <w:shd w:val="clear" w:color="auto" w:fill="FFFFFF"/>
+        <w:rPr>
+          <w:lang w:val="en-US"/>
+        </w:rPr>
       </w:pPr>
       <w:r>
         <w:rPr>
@@ -12888,6 +13066,7 @@
         <w:rPr>
           <w:rStyle w:val="csharp"/>
           <w:color w:val="4E5758"/>
+          <w:lang w:val="en-US"/>
         </w:rPr>
         <w:t>...</w:t>
       </w:r>
@@ -12902,6 +13081,9 @@
           <w:right w:val="single" w:sz="24" w:space="14" w:color="ECF0F1"/>
         </w:pBdr>
         <w:shd w:val="clear" w:color="auto" w:fill="FFFFFF"/>
+        <w:rPr>
+          <w:lang w:val="en-US"/>
+        </w:rPr>
       </w:pPr>
       <w:r>
         <w:rPr>
@@ -12964,6 +13146,9 @@
           <w:right w:val="single" w:sz="24" w:space="14" w:color="ECF0F1"/>
         </w:pBdr>
         <w:shd w:val="clear" w:color="auto" w:fill="FFFFFF"/>
+        <w:rPr>
+          <w:lang w:val="en-US"/>
+        </w:rPr>
       </w:pPr>
       <w:r>
         <w:rPr>
@@ -13043,6 +13228,9 @@
           <w:right w:val="single" w:sz="24" w:space="14" w:color="ECF0F1"/>
         </w:pBdr>
         <w:shd w:val="clear" w:color="auto" w:fill="FFFFFF"/>
+        <w:rPr>
+          <w:lang w:val="en-US"/>
+        </w:rPr>
       </w:pPr>
       <w:r>
         <w:rPr>
@@ -13113,6 +13301,9 @@
           <w:right w:val="single" w:sz="24" w:space="14" w:color="ECF0F1"/>
         </w:pBdr>
         <w:shd w:val="clear" w:color="auto" w:fill="FFFFFF"/>
+        <w:rPr>
+          <w:lang w:val="en-US"/>
+        </w:rPr>
       </w:pPr>
       <w:r>
         <w:rPr>
@@ -13175,6 +13366,9 @@
           <w:right w:val="single" w:sz="24" w:space="14" w:color="ECF0F1"/>
         </w:pBdr>
         <w:shd w:val="clear" w:color="auto" w:fill="FFFFFF"/>
+        <w:rPr>
+          <w:lang w:val="en-US"/>
+        </w:rPr>
       </w:pPr>
       <w:r>
         <w:rPr>
@@ -13195,6 +13389,9 @@
           <w:right w:val="single" w:sz="24" w:space="14" w:color="ECF0F1"/>
         </w:pBdr>
         <w:shd w:val="clear" w:color="auto" w:fill="FFFFFF"/>
+        <w:rPr>
+          <w:lang w:val="en-US"/>
+        </w:rPr>
       </w:pPr>
       <w:r>
         <w:rPr>
@@ -13241,6 +13438,9 @@
           <w:right w:val="single" w:sz="24" w:space="14" w:color="ECF0F1"/>
         </w:pBdr>
         <w:shd w:val="clear" w:color="auto" w:fill="FFFFFF"/>
+        <w:rPr>
+          <w:lang w:val="en-US"/>
+        </w:rPr>
       </w:pPr>
       <w:r>
         <w:rPr>
@@ -13319,6 +13519,13 @@
           <w:szCs w:val="24"/>
         </w:rPr>
         <w:br/>
+      </w:r>
+      <w:r>
+        <w:rPr>
+          <w:rFonts w:ascii="Calibri Light" w:hAnsi="Calibri Light"/>
+          <w:sz w:val="24"/>
+          <w:szCs w:val="24"/>
+        </w:rPr>
         <w:t>Bijvoorbeeld als de OnButtonClicked event word</w:t>
       </w:r>
       <w:r>
@@ -13348,6 +13555,9 @@
           <w:right w:val="single" w:sz="24" w:space="14" w:color="ECF0F1"/>
         </w:pBdr>
         <w:shd w:val="clear" w:color="auto" w:fill="FFFFFF"/>
+        <w:rPr>
+          <w:lang w:val="en-US"/>
+        </w:rPr>
       </w:pPr>
       <w:r>
         <w:rPr>
@@ -13399,6 +13609,9 @@
           <w:right w:val="single" w:sz="24" w:space="14" w:color="ECF0F1"/>
         </w:pBdr>
         <w:shd w:val="clear" w:color="auto" w:fill="FFFFFF"/>
+        <w:rPr>
+          <w:lang w:val="en-US"/>
+        </w:rPr>
       </w:pPr>
       <w:r>
         <w:rPr>
@@ -13419,6 +13632,9 @@
           <w:right w:val="single" w:sz="24" w:space="14" w:color="ECF0F1"/>
         </w:pBdr>
         <w:shd w:val="clear" w:color="auto" w:fill="FFFFFF"/>
+        <w:rPr>
+          <w:lang w:val="en-US"/>
+        </w:rPr>
       </w:pPr>
       <w:r>
         <w:rPr>
@@ -13455,6 +13671,9 @@
           <w:right w:val="single" w:sz="24" w:space="14" w:color="ECF0F1"/>
         </w:pBdr>
         <w:shd w:val="clear" w:color="auto" w:fill="FFFFFF"/>
+        <w:rPr>
+          <w:lang w:val="en-US"/>
+        </w:rPr>
       </w:pPr>
       <w:r>
         <w:rPr>
@@ -13556,6 +13775,9 @@
           <w:right w:val="single" w:sz="24" w:space="14" w:color="ECF0F1"/>
         </w:pBdr>
         <w:shd w:val="clear" w:color="auto" w:fill="FFFFFF"/>
+        <w:rPr>
+          <w:lang w:val="en-US"/>
+        </w:rPr>
       </w:pPr>
       <w:r>
         <w:rPr>
@@ -13576,6 +13798,9 @@
           <w:right w:val="single" w:sz="24" w:space="14" w:color="ECF0F1"/>
         </w:pBdr>
         <w:shd w:val="clear" w:color="auto" w:fill="FFFFFF"/>
+        <w:rPr>
+          <w:lang w:val="en-US"/>
+        </w:rPr>
       </w:pPr>
     </w:p>
     <w:p>
@@ -13588,6 +13813,9 @@
           <w:right w:val="single" w:sz="24" w:space="14" w:color="ECF0F1"/>
         </w:pBdr>
         <w:shd w:val="clear" w:color="auto" w:fill="FFFFFF"/>
+        <w:rPr>
+          <w:lang w:val="en-US"/>
+        </w:rPr>
       </w:pPr>
       <w:r>
         <w:rPr>
@@ -13672,6 +13900,9 @@
           <w:right w:val="single" w:sz="24" w:space="14" w:color="ECF0F1"/>
         </w:pBdr>
         <w:shd w:val="clear" w:color="auto" w:fill="FFFFFF"/>
+        <w:rPr>
+          <w:lang w:val="en-US"/>
+        </w:rPr>
       </w:pPr>
       <w:r>
         <w:rPr>
@@ -13692,6 +13923,9 @@
           <w:right w:val="single" w:sz="24" w:space="14" w:color="ECF0F1"/>
         </w:pBdr>
         <w:shd w:val="clear" w:color="auto" w:fill="FFFFFF"/>
+        <w:rPr>
+          <w:lang w:val="en-US"/>
+        </w:rPr>
       </w:pPr>
       <w:r>
         <w:rPr>
@@ -13728,6 +13962,9 @@
           <w:right w:val="single" w:sz="24" w:space="14" w:color="ECF0F1"/>
         </w:pBdr>
         <w:shd w:val="clear" w:color="auto" w:fill="FFFFFF"/>
+        <w:rPr>
+          <w:lang w:val="en-US"/>
+        </w:rPr>
       </w:pPr>
       <w:r>
         <w:rPr>
@@ -13829,6 +14066,9 @@
           <w:right w:val="single" w:sz="24" w:space="14" w:color="ECF0F1"/>
         </w:pBdr>
         <w:shd w:val="clear" w:color="auto" w:fill="FFFFFF"/>
+        <w:rPr>
+          <w:lang w:val="en-US"/>
+        </w:rPr>
       </w:pPr>
       <w:r>
         <w:rPr>
@@ -13882,6 +14122,9 @@
           <w:right w:val="single" w:sz="24" w:space="14" w:color="ECF0F1"/>
         </w:pBdr>
         <w:shd w:val="clear" w:color="auto" w:fill="FFFFFF"/>
+        <w:rPr>
+          <w:lang w:val="en-US"/>
+        </w:rPr>
       </w:pPr>
       <w:r>
         <w:rPr>
@@ -13918,6 +14161,9 @@
           <w:right w:val="single" w:sz="24" w:space="14" w:color="ECF0F1"/>
         </w:pBdr>
         <w:shd w:val="clear" w:color="auto" w:fill="FFFFFF"/>
+        <w:rPr>
+          <w:lang w:val="en-US"/>
+        </w:rPr>
       </w:pPr>
       <w:r>
         <w:rPr>
@@ -14245,7 +14491,7 @@
       <w:r>
         <w:rPr>
           <w:noProof/>
-          <w:lang w:eastAsia="nl-NL"/>
+          <w:lang w:val="en-US"/>
         </w:rPr>
         <w:drawing>
           <wp:inline distT="0" distB="0" distL="0" distR="0" wp14:anchorId="1BF0CB0D" wp14:editId="7FAA63C5">
@@ -14491,7 +14737,7 @@
       <w:r>
         <w:rPr>
           <w:noProof/>
-          <w:lang w:eastAsia="nl-NL"/>
+          <w:lang w:val="en-US"/>
         </w:rPr>
         <w:drawing>
           <wp:inline distT="0" distB="0" distL="0" distR="0" wp14:anchorId="76B9D7AE" wp14:editId="5294353B">
@@ -14690,6 +14936,7 @@
       <w:r>
         <w:rPr>
           <w:noProof/>
+          <w:lang w:val="en-US" w:eastAsia="en-US"/>
         </w:rPr>
         <w:drawing>
           <wp:inline distT="0" distB="0" distL="0" distR="0" wp14:anchorId="1ACAFE90" wp14:editId="7894A3E4">
@@ -14794,6 +15041,7 @@
       <w:r>
         <w:rPr>
           <w:noProof/>
+          <w:lang w:val="en-US" w:eastAsia="en-US"/>
         </w:rPr>
         <w:drawing>
           <wp:inline distT="0" distB="0" distL="0" distR="0" wp14:anchorId="796049E6" wp14:editId="7E00084B">
@@ -14889,7 +15137,7 @@
       <w:r>
         <w:rPr>
           <w:noProof/>
-          <w:lang w:eastAsia="nl-NL"/>
+          <w:lang w:val="en-US"/>
         </w:rPr>
         <w:drawing>
           <wp:inline distT="0" distB="0" distL="0" distR="0" wp14:anchorId="624B1C4E" wp14:editId="7689CE4D">
@@ -14973,7 +15221,7 @@
       <w:r>
         <w:rPr>
           <w:noProof/>
-          <w:lang w:eastAsia="nl-NL"/>
+          <w:lang w:val="en-US"/>
         </w:rPr>
         <w:drawing>
           <wp:inline distT="0" distB="0" distL="0" distR="0" wp14:anchorId="1FBC4461" wp14:editId="14980001">
@@ -15108,7 +15356,7 @@
       <w:r>
         <w:rPr>
           <w:noProof/>
-          <w:lang w:eastAsia="nl-NL"/>
+          <w:lang w:val="en-US"/>
         </w:rPr>
         <w:drawing>
           <wp:inline distT="0" distB="0" distL="0" distR="0" wp14:anchorId="2644D3C6" wp14:editId="397D0941">
@@ -15169,7 +15417,7 @@
       <w:r>
         <w:rPr>
           <w:noProof/>
-          <w:lang w:eastAsia="nl-NL"/>
+          <w:lang w:val="en-US"/>
         </w:rPr>
         <w:drawing>
           <wp:inline distT="0" distB="0" distL="0" distR="0" wp14:anchorId="0CD8D08B" wp14:editId="74C5145F">
@@ -15764,7 +16012,7 @@
         <w:rPr>
           <w:rFonts w:cstheme="minorHAnsi"/>
           <w:noProof/>
-          <w:lang w:eastAsia="nl-NL"/>
+          <w:lang w:val="en-US"/>
         </w:rPr>
         <w:drawing>
           <wp:inline distT="0" distB="0" distL="0" distR="0" wp14:anchorId="00B04FE9" wp14:editId="06F6455C">
@@ -15832,7 +16080,7 @@
         <w:rPr>
           <w:rFonts w:cstheme="minorHAnsi"/>
           <w:noProof/>
-          <w:lang w:eastAsia="nl-NL"/>
+          <w:lang w:val="en-US"/>
         </w:rPr>
         <w:drawing>
           <wp:inline distT="0" distB="0" distL="0" distR="0" wp14:anchorId="30CF983D" wp14:editId="27103BE2">
@@ -15880,7 +16128,7 @@
         <w:rPr>
           <w:rFonts w:cstheme="minorHAnsi"/>
           <w:noProof/>
-          <w:lang w:eastAsia="nl-NL"/>
+          <w:lang w:val="en-US"/>
         </w:rPr>
         <w:drawing>
           <wp:inline distT="0" distB="0" distL="0" distR="0" wp14:anchorId="34D61585" wp14:editId="14046B4B">
@@ -16056,7 +16304,7 @@
         <w:rPr>
           <w:rFonts w:cstheme="minorHAnsi"/>
           <w:noProof/>
-          <w:lang w:eastAsia="nl-NL"/>
+          <w:lang w:val="en-US"/>
         </w:rPr>
         <w:drawing>
           <wp:inline distT="0" distB="0" distL="0" distR="0" wp14:anchorId="0894E185" wp14:editId="529C6F2A">
@@ -16117,7 +16365,7 @@
         <w:rPr>
           <w:rFonts w:cstheme="minorHAnsi"/>
           <w:noProof/>
-          <w:lang w:eastAsia="nl-NL"/>
+          <w:lang w:val="en-US"/>
         </w:rPr>
         <w:drawing>
           <wp:inline distT="0" distB="0" distL="0" distR="0" wp14:anchorId="56617729" wp14:editId="74253A68">
@@ -16191,7 +16439,7 @@
         <w:rPr>
           <w:rFonts w:cstheme="minorHAnsi"/>
           <w:noProof/>
-          <w:lang w:eastAsia="nl-NL"/>
+          <w:lang w:val="en-US"/>
         </w:rPr>
         <w:drawing>
           <wp:inline distT="0" distB="0" distL="0" distR="0" wp14:anchorId="533E91CE" wp14:editId="226C6694">
@@ -16265,7 +16513,7 @@
         <w:rPr>
           <w:rFonts w:cstheme="minorHAnsi"/>
           <w:noProof/>
-          <w:lang w:eastAsia="nl-NL"/>
+          <w:lang w:val="en-US"/>
         </w:rPr>
         <w:drawing>
           <wp:inline distT="0" distB="0" distL="0" distR="0" wp14:anchorId="33A7EDF8" wp14:editId="4C611165">
@@ -16339,7 +16587,7 @@
         <w:rPr>
           <w:rFonts w:cstheme="minorHAnsi"/>
           <w:noProof/>
-          <w:lang w:eastAsia="nl-NL"/>
+          <w:lang w:val="en-US"/>
         </w:rPr>
         <w:drawing>
           <wp:inline distT="0" distB="0" distL="0" distR="0" wp14:anchorId="42E5226A" wp14:editId="6B66045D">
@@ -16461,7 +16709,7 @@
         <w:rPr>
           <w:rFonts w:cstheme="minorHAnsi"/>
           <w:noProof/>
-          <w:lang w:eastAsia="nl-NL"/>
+          <w:lang w:val="en-US"/>
         </w:rPr>
         <w:drawing>
           <wp:inline distT="0" distB="0" distL="0" distR="0" wp14:anchorId="43C2450B" wp14:editId="0EDF8826">
@@ -16589,11 +16837,13 @@
         <w:spacing w:after="0" w:line="240" w:lineRule="auto"/>
         <w:rPr>
           <w:rFonts w:cstheme="minorHAnsi"/>
+          <w:lang w:val="en-US"/>
         </w:rPr>
       </w:pPr>
       <w:r>
         <w:rPr>
           <w:rFonts w:cstheme="minorHAnsi"/>
+          <w:lang w:val="en-US"/>
         </w:rPr>
         <w:br/>
         <w:t>“xmlns:sys="clr-namespace:System;assembly=mscorlib"”</w:t>
@@ -16629,6 +16879,11 @@
           <w:rFonts w:cstheme="minorHAnsi"/>
         </w:rPr>
         <w:br/>
+      </w:r>
+      <w:r>
+        <w:rPr>
+          <w:rFonts w:cstheme="minorHAnsi"/>
+        </w:rPr>
         <w:t>Dit verbind sys met DLL (mscorlib) windows lib.</w:t>
       </w:r>
       <w:r>
@@ -16822,9 +17077,15 @@
       <w:r>
         <w:rPr>
           <w:rFonts w:cstheme="minorHAnsi"/>
-          <w:lang w:val="en-US"/>
-        </w:rPr>
-        <w:t xml:space="preserve">  &lt;StackLayout BindingContext="{x:Static sys:DateTime.Now}"&gt;</w:t>
+        </w:rPr>
+        <w:t xml:space="preserve">  </w:t>
+      </w:r>
+      <w:r>
+        <w:rPr>
+          <w:rFonts w:cstheme="minorHAnsi"/>
+          <w:lang w:val="en-US"/>
+        </w:rPr>
+        <w:t>&lt;StackLayout BindingContext="{x:Static sys:DateTime.Now}"&gt;</w:t>
       </w:r>
     </w:p>
     <w:p>
@@ -17093,7 +17354,7 @@
       <w:r>
         <w:rPr>
           <w:noProof/>
-          <w:lang w:eastAsia="nl-NL"/>
+          <w:lang w:val="en-US"/>
         </w:rPr>
         <w:drawing>
           <wp:inline distT="0" distB="0" distL="0" distR="0">
@@ -17154,7 +17415,7 @@
       <w:r>
         <w:rPr>
           <w:noProof/>
-          <w:lang w:eastAsia="nl-NL"/>
+          <w:lang w:val="en-US"/>
         </w:rPr>
         <w:drawing>
           <wp:inline distT="0" distB="0" distL="0" distR="0">
@@ -17217,21 +17478,39 @@
     <w:p>
       <w:pPr>
         <w:pStyle w:val="Kop1"/>
+        <w:rPr>
+          <w:lang w:val="en-US"/>
+        </w:rPr>
       </w:pPr>
       <w:bookmarkStart w:id="41" w:name="_Toc485800848"/>
       <w:r>
+        <w:rPr>
+          <w:lang w:val="en-US"/>
+        </w:rPr>
         <w:lastRenderedPageBreak/>
         <w:t>Listviews &amp; lazy loading</w:t>
       </w:r>
       <w:bookmarkEnd w:id="41"/>
     </w:p>
-    <w:p/>
+    <w:p>
+      <w:pPr>
+        <w:rPr>
+          <w:lang w:val="en-US"/>
+        </w:rPr>
+      </w:pPr>
+    </w:p>
     <w:p>
       <w:pPr>
         <w:pStyle w:val="Kop2"/>
+        <w:rPr>
+          <w:lang w:val="en-US"/>
+        </w:rPr>
       </w:pPr>
       <w:bookmarkStart w:id="42" w:name="_Toc485800849"/>
       <w:r>
+        <w:rPr>
+          <w:lang w:val="en-US"/>
+        </w:rPr>
         <w:t>Lazy loading</w:t>
       </w:r>
       <w:bookmarkEnd w:id="42"/>
@@ -17241,11 +17520,13 @@
         <w:pStyle w:val="Geenafstand"/>
         <w:rPr>
           <w:rFonts w:asciiTheme="minorHAnsi" w:hAnsiTheme="minorHAnsi" w:cstheme="minorHAnsi"/>
+          <w:lang w:val="en-US"/>
         </w:rPr>
       </w:pPr>
       <w:r>
         <w:rPr>
           <w:rFonts w:asciiTheme="minorHAnsi" w:hAnsiTheme="minorHAnsi" w:cstheme="minorHAnsi"/>
+          <w:lang w:val="en-US"/>
         </w:rPr>
         <w:t>Lazy Loading:</w:t>
       </w:r>
@@ -17439,7 +17720,7 @@
         <w:rPr>
           <w:rFonts w:asciiTheme="minorHAnsi" w:hAnsiTheme="minorHAnsi" w:cstheme="minorHAnsi"/>
           <w:noProof/>
-          <w:lang w:eastAsia="nl-NL"/>
+          <w:lang w:val="en-US"/>
         </w:rPr>
         <w:drawing>
           <wp:inline distT="0" distB="0" distL="0" distR="0">
@@ -17650,7 +17931,7 @@
         <w:rPr>
           <w:rFonts w:asciiTheme="minorHAnsi" w:hAnsiTheme="minorHAnsi" w:cstheme="minorHAnsi"/>
           <w:noProof/>
-          <w:lang w:eastAsia="nl-NL"/>
+          <w:lang w:val="en-US"/>
         </w:rPr>
         <w:drawing>
           <wp:inline distT="0" distB="0" distL="0" distR="0">
@@ -17935,7 +18216,7 @@
         <w:rPr>
           <w:rFonts w:asciiTheme="minorHAnsi" w:hAnsiTheme="minorHAnsi" w:cstheme="minorHAnsi"/>
           <w:noProof/>
-          <w:lang w:eastAsia="nl-NL"/>
+          <w:lang w:val="en-US"/>
         </w:rPr>
         <w:drawing>
           <wp:inline distT="0" distB="0" distL="0" distR="0">
@@ -18089,7 +18370,7 @@
         <w:rPr>
           <w:rFonts w:asciiTheme="minorHAnsi" w:hAnsiTheme="minorHAnsi" w:cstheme="minorHAnsi"/>
           <w:noProof/>
-          <w:lang w:eastAsia="nl-NL"/>
+          <w:lang w:val="en-US"/>
         </w:rPr>
         <w:drawing>
           <wp:inline distT="0" distB="0" distL="0" distR="0">
@@ -18233,7 +18514,7 @@
       <w:r>
         <w:rPr>
           <w:noProof/>
-          <w:lang w:eastAsia="nl-NL"/>
+          <w:lang w:val="en-US"/>
         </w:rPr>
         <w:drawing>
           <wp:anchor distT="0" distB="0" distL="114300" distR="114300" simplePos="0" relativeHeight="251673600" behindDoc="1" locked="0" layoutInCell="1" allowOverlap="1" wp14:anchorId="1DAB105E" wp14:editId="469FB9B2">
@@ -18466,7 +18747,7 @@
       <w:r>
         <w:rPr>
           <w:noProof/>
-          <w:lang w:eastAsia="nl-NL"/>
+          <w:lang w:val="en-US"/>
         </w:rPr>
         <w:drawing>
           <wp:anchor distT="0" distB="0" distL="114300" distR="114300" simplePos="0" relativeHeight="251674624" behindDoc="1" locked="0" layoutInCell="1" allowOverlap="1" wp14:anchorId="78A3A971" wp14:editId="39A854B4">
@@ -18568,6 +18849,7 @@
       <w:r>
         <w:rPr>
           <w:noProof/>
+          <w:lang w:val="en-US" w:eastAsia="en-US"/>
         </w:rPr>
         <w:drawing>
           <wp:inline distT="0" distB="0" distL="0" distR="0" wp14:anchorId="09C65296" wp14:editId="185B0C20">
@@ -18629,6 +18911,7 @@
       <w:r>
         <w:rPr>
           <w:noProof/>
+          <w:lang w:val="en-US" w:eastAsia="en-US"/>
         </w:rPr>
         <w:drawing>
           <wp:anchor distT="0" distB="0" distL="114300" distR="114300" simplePos="0" relativeHeight="251675648" behindDoc="1" locked="0" layoutInCell="1" allowOverlap="1" wp14:anchorId="77ECF3F9" wp14:editId="58589B2E">
@@ -18709,7 +18992,7 @@
       <w:r>
         <w:rPr>
           <w:noProof/>
-          <w:lang w:eastAsia="nl-NL"/>
+          <w:lang w:val="en-US"/>
         </w:rPr>
         <w:drawing>
           <wp:anchor distT="0" distB="0" distL="114300" distR="114300" simplePos="0" relativeHeight="251676672" behindDoc="1" locked="0" layoutInCell="1" allowOverlap="1">
@@ -18832,13 +19115,28 @@
         <w:t xml:space="preserve"> al zijn er veel m</w:t>
       </w:r>
       <w:r>
-        <w:t>arkets voor het uitbrengen van apps, Google Play is de grootste met de meeste bezoekers in de wereld voor Android apps. Google Play is een plaats waar je apps kan uitbrengen, adverteren, verkopen, en je kan uitg</w:t>
-      </w:r>
-      <w:r>
-        <w:t>ebrachte apps analyseren van de</w:t>
-      </w:r>
-      <w:r>
-        <w:t xml:space="preserve"> verkoop.</w:t>
+        <w:t>arkets voor het uitbrengen van apps, Google Play is de grootste met de meeste bezoekers in de wereld voor Android apps. Google Play is een plaats waar je apps kan uitbrengen, adverte</w:t>
+      </w:r>
+      <w:r>
+        <w:t>ren, verkopen</w:t>
+      </w:r>
+      <w:r>
+        <w:t xml:space="preserve"> en </w:t>
+      </w:r>
+      <w:r>
+        <w:t xml:space="preserve">waar </w:t>
+      </w:r>
+      <w:r>
+        <w:t>je uitg</w:t>
+      </w:r>
+      <w:r>
+        <w:t xml:space="preserve">ebrachte apps </w:t>
+      </w:r>
+      <w:r>
+        <w:t>kan analysere</w:t>
+      </w:r>
+      <w:r>
+        <w:t>.</w:t>
       </w:r>
     </w:p>
     <w:p>
@@ -18893,8 +19191,14 @@
           <w:ilvl w:val="0"/>
           <w:numId w:val="11"/>
         </w:numPr>
-      </w:pPr>
-      <w:r>
+        <w:rPr>
+          <w:lang w:val="en-US"/>
+        </w:rPr>
+      </w:pPr>
+      <w:r>
+        <w:rPr>
+          <w:lang w:val="en-US"/>
+        </w:rPr>
         <w:t>Lees en accepteer de Developer Distribution Agreement</w:t>
       </w:r>
     </w:p>
@@ -19030,7 +19334,7 @@
           <w:sz w:val="24"/>
           <w:szCs w:val="24"/>
           <w:bdr w:val="none" w:sz="0" w:space="0" w:color="auto" w:frame="1"/>
-          <w:lang w:eastAsia="nl-NL"/>
+          <w:lang w:val="en-US"/>
         </w:rPr>
         <w:lastRenderedPageBreak/>
         <w:drawing>
@@ -19115,7 +19419,7 @@
           <w:sz w:val="24"/>
           <w:szCs w:val="24"/>
           <w:bdr w:val="none" w:sz="0" w:space="0" w:color="auto" w:frame="1"/>
-          <w:lang w:eastAsia="nl-NL"/>
+          <w:lang w:val="en-US"/>
         </w:rPr>
         <w:drawing>
           <wp:inline distT="0" distB="0" distL="0" distR="0" wp14:anchorId="66028DCA" wp14:editId="0B066377">
@@ -19188,7 +19492,7 @@
           <w:sz w:val="24"/>
           <w:szCs w:val="24"/>
           <w:bdr w:val="none" w:sz="0" w:space="0" w:color="auto" w:frame="1"/>
-          <w:lang w:eastAsia="nl-NL"/>
+          <w:lang w:val="en-US"/>
         </w:rPr>
         <w:lastRenderedPageBreak/>
         <w:drawing>
@@ -19262,7 +19566,7 @@
           <w:sz w:val="24"/>
           <w:szCs w:val="24"/>
           <w:bdr w:val="none" w:sz="0" w:space="0" w:color="auto" w:frame="1"/>
-          <w:lang w:eastAsia="nl-NL"/>
+          <w:lang w:val="en-US"/>
         </w:rPr>
         <w:drawing>
           <wp:inline distT="0" distB="0" distL="0" distR="0" wp14:anchorId="68D9106A" wp14:editId="6A579230">
@@ -19363,7 +19667,7 @@
           <w:sz w:val="24"/>
           <w:szCs w:val="24"/>
           <w:bdr w:val="none" w:sz="0" w:space="0" w:color="auto" w:frame="1"/>
-          <w:lang w:eastAsia="nl-NL"/>
+          <w:lang w:val="en-US"/>
         </w:rPr>
         <w:drawing>
           <wp:inline distT="0" distB="0" distL="0" distR="0" wp14:anchorId="7DD45371" wp14:editId="5591FFEC">
@@ -19442,7 +19746,7 @@
           <w:sz w:val="24"/>
           <w:szCs w:val="24"/>
           <w:bdr w:val="none" w:sz="0" w:space="0" w:color="auto" w:frame="1"/>
-          <w:lang w:eastAsia="nl-NL"/>
+          <w:lang w:val="en-US"/>
         </w:rPr>
         <w:drawing>
           <wp:inline distT="0" distB="0" distL="0" distR="0" wp14:anchorId="258110E3" wp14:editId="63719966">
@@ -19572,7 +19876,7 @@
           <w:sz w:val="24"/>
           <w:szCs w:val="24"/>
           <w:bdr w:val="none" w:sz="0" w:space="0" w:color="auto" w:frame="1"/>
-          <w:lang w:eastAsia="nl-NL"/>
+          <w:lang w:val="en-US"/>
         </w:rPr>
         <w:lastRenderedPageBreak/>
         <w:drawing>
@@ -19666,7 +19970,7 @@
           <w:sz w:val="24"/>
           <w:szCs w:val="24"/>
           <w:bdr w:val="none" w:sz="0" w:space="0" w:color="auto" w:frame="1"/>
-          <w:lang w:eastAsia="nl-NL"/>
+          <w:lang w:val="en-US"/>
         </w:rPr>
         <w:drawing>
           <wp:inline distT="0" distB="0" distL="0" distR="0" wp14:anchorId="61B66AE0" wp14:editId="2E2F0591">
@@ -19742,7 +20046,7 @@
           <w:sz w:val="24"/>
           <w:szCs w:val="24"/>
           <w:bdr w:val="none" w:sz="0" w:space="0" w:color="auto" w:frame="1"/>
-          <w:lang w:eastAsia="nl-NL"/>
+          <w:lang w:val="en-US"/>
         </w:rPr>
         <w:drawing>
           <wp:inline distT="0" distB="0" distL="0" distR="0" wp14:anchorId="77886709" wp14:editId="46E5CA64">
@@ -22884,7 +23188,7 @@
 </file>
 
 <file path=customXml/itemProps2.xml><?xml version="1.0" encoding="utf-8"?>
-<ds:datastoreItem xmlns:ds="http://schemas.openxmlformats.org/officeDocument/2006/customXml" ds:itemID="{CFCD9CC4-613C-4C54-B911-B92A353438A8}">
+<ds:datastoreItem xmlns:ds="http://schemas.openxmlformats.org/officeDocument/2006/customXml" ds:itemID="{B3B257E1-3B54-414B-83EF-CA0E25C670D8}">
   <ds:schemaRefs>
     <ds:schemaRef ds:uri="http://schemas.openxmlformats.org/officeDocument/2006/bibliography"/>
   </ds:schemaRefs>
